--- a/Prácticas/Practica3_ABD.docx
+++ b/Prácticas/Practica3_ABD.docx
@@ -1,6 +1,6 @@
 
 <file path=word/document.xml><?xml version="1.0" encoding="utf-8"?>
-<w:document xmlns:wpc="http://schemas.microsoft.com/office/word/2010/wordprocessingCanvas" xmlns:cx="http://schemas.microsoft.com/office/drawing/2014/chartex" xmlns:cx1="http://schemas.microsoft.com/office/drawing/2015/9/8/chartex" xmlns:cx2="http://schemas.microsoft.com/office/drawing/2015/10/21/chartex" xmlns:cx3="http://schemas.microsoft.com/office/drawing/2016/5/9/chartex" xmlns:cx4="http://schemas.microsoft.com/office/drawing/2016/5/10/chartex" xmlns:cx5="http://schemas.microsoft.com/office/drawing/2016/5/11/chartex" xmlns:cx6="http://schemas.microsoft.com/office/drawing/2016/5/12/chartex" xmlns:cx7="http://schemas.microsoft.com/office/drawing/2016/5/13/chartex" xmlns:cx8="http://schemas.microsoft.com/office/drawing/2016/5/14/chartex" xmlns:mc="http://schemas.openxmlformats.org/markup-compatibility/2006" xmlns:aink="http://schemas.microsoft.com/office/drawing/2016/ink" xmlns:am3d="http://schemas.microsoft.com/office/drawing/2017/model3d" xmlns:o="urn:schemas-microsoft-com:office:office" xmlns:oel="http://schemas.microsoft.com/office/2019/extlst" xmlns:r="http://schemas.openxmlformats.org/officeDocument/2006/relationships" xmlns:m="http://schemas.openxmlformats.org/officeDocument/2006/math" xmlns:v="urn:schemas-microsoft-com:vml" xmlns:wp14="http://schemas.microsoft.com/office/word/2010/wordprocessingDrawing" xmlns:wp="http://schemas.openxmlformats.org/drawingml/2006/wordprocessingDrawing" xmlns:w10="urn:schemas-microsoft-com:office:word" xmlns:w="http://schemas.openxmlformats.org/wordprocessingml/2006/main" xmlns:w14="http://schemas.microsoft.com/office/word/2010/wordml" xmlns:w15="http://schemas.microsoft.com/office/word/2012/wordml" xmlns:w16cex="http://schemas.microsoft.com/office/word/2018/wordml/cex" xmlns:w16cid="http://schemas.microsoft.com/office/word/2016/wordml/cid" xmlns:w16="http://schemas.microsoft.com/office/word/2018/wordml" xmlns:w16sdtdh="http://schemas.microsoft.com/office/word/2020/wordml/sdtdatahash" xmlns:w16se="http://schemas.microsoft.com/office/word/2015/wordml/symex" xmlns:wpg="http://schemas.microsoft.com/office/word/2010/wordprocessingGroup" xmlns:wpi="http://schemas.microsoft.com/office/word/2010/wordprocessingInk" xmlns:wne="http://schemas.microsoft.com/office/word/2006/wordml" xmlns:wps="http://schemas.microsoft.com/office/word/2010/wordprocessingShape" mc:Ignorable="w14 w15 w16se w16cid w16 w16cex w16sdtdh wp14">
+<w:document xmlns:wpc="http://schemas.microsoft.com/office/word/2010/wordprocessingCanvas" xmlns:cx="http://schemas.microsoft.com/office/drawing/2014/chartex" xmlns:cx1="http://schemas.microsoft.com/office/drawing/2015/9/8/chartex" xmlns:cx2="http://schemas.microsoft.com/office/drawing/2015/10/21/chartex" xmlns:cx3="http://schemas.microsoft.com/office/drawing/2016/5/9/chartex" xmlns:cx4="http://schemas.microsoft.com/office/drawing/2016/5/10/chartex" xmlns:cx5="http://schemas.microsoft.com/office/drawing/2016/5/11/chartex" xmlns:cx6="http://schemas.microsoft.com/office/drawing/2016/5/12/chartex" xmlns:cx7="http://schemas.microsoft.com/office/drawing/2016/5/13/chartex" xmlns:cx8="http://schemas.microsoft.com/office/drawing/2016/5/14/chartex" xmlns:mc="http://schemas.openxmlformats.org/markup-compatibility/2006" xmlns:aink="http://schemas.microsoft.com/office/drawing/2016/ink" xmlns:am3d="http://schemas.microsoft.com/office/drawing/2017/model3d" xmlns:o="urn:schemas-microsoft-com:office:office" xmlns:oel="http://schemas.microsoft.com/office/2019/extlst" xmlns:r="http://schemas.openxmlformats.org/officeDocument/2006/relationships" xmlns:m="http://schemas.openxmlformats.org/officeDocument/2006/math" xmlns:v="urn:schemas-microsoft-com:vml" xmlns:wp14="http://schemas.microsoft.com/office/word/2010/wordprocessingDrawing" xmlns:wp="http://schemas.openxmlformats.org/drawingml/2006/wordprocessingDrawing" xmlns:w10="urn:schemas-microsoft-com:office:word" xmlns:w="http://schemas.openxmlformats.org/wordprocessingml/2006/main" xmlns:w14="http://schemas.microsoft.com/office/word/2010/wordml" xmlns:w15="http://schemas.microsoft.com/office/word/2012/wordml" xmlns:w16cex="http://schemas.microsoft.com/office/word/2018/wordml/cex" xmlns:w16cid="http://schemas.microsoft.com/office/word/2016/wordml/cid" xmlns:w16="http://schemas.microsoft.com/office/word/2018/wordml" xmlns:w16du="http://schemas.microsoft.com/office/word/2023/wordml/word16du" xmlns:w16sdtdh="http://schemas.microsoft.com/office/word/2020/wordml/sdtdatahash" xmlns:w16se="http://schemas.microsoft.com/office/word/2015/wordml/symex" xmlns:wpg="http://schemas.microsoft.com/office/word/2010/wordprocessingGroup" xmlns:wpi="http://schemas.microsoft.com/office/word/2010/wordprocessingInk" xmlns:wne="http://schemas.microsoft.com/office/word/2006/wordml" xmlns:wps="http://schemas.microsoft.com/office/word/2010/wordprocessingShape" mc:Ignorable="w14 w15 w16se w16cid w16 w16cex w16sdtdh wp14">
   <w:body>
     <w:p>
       <w:pPr>
@@ -837,7 +837,6 @@
           <w:bCs/>
           <w:color w:val="1F497D" w:themeColor="text2"/>
           <w:sz w:val="24"/>
-          <w:lang w:val="en-GB"/>
         </w:rPr>
       </w:pPr>
     </w:p>
@@ -908,17 +907,7 @@
           <w:sz w:val="24"/>
           <w:lang w:val="en-GB"/>
         </w:rPr>
-        <w:t xml:space="preserve"> Alert'</w:t>
-      </w:r>
-      <w:r>
-        <w:rPr>
-          <w:b/>
-          <w:bCs/>
-          <w:color w:val="1F497D" w:themeColor="text2"/>
-          <w:sz w:val="24"/>
-          <w:lang w:val="en-GB"/>
-        </w:rPr>
-        <w:t xml:space="preserve"> (para </w:t>
+        <w:t xml:space="preserve"> Alert' (para </w:t>
       </w:r>
       <w:proofErr w:type="spellStart"/>
       <w:r>
@@ -1048,17 +1037,7 @@
           <w:sz w:val="24"/>
           <w:lang w:val="en-GB"/>
         </w:rPr>
-        <w:t xml:space="preserve"> Trace'</w:t>
-      </w:r>
-      <w:r>
-        <w:rPr>
-          <w:b/>
-          <w:bCs/>
-          <w:color w:val="1F497D" w:themeColor="text2"/>
-          <w:sz w:val="24"/>
-          <w:lang w:val="en-GB"/>
-        </w:rPr>
-        <w:t xml:space="preserve"> (para </w:t>
+        <w:t xml:space="preserve"> Trace' (para </w:t>
       </w:r>
       <w:proofErr w:type="spellStart"/>
       <w:r>
@@ -4467,7 +4446,6 @@
           <w:lang w:val="en-GB"/>
         </w:rPr>
       </w:pPr>
-      <w:proofErr w:type="spellStart"/>
       <w:r>
         <w:rPr>
           <w:b/>
@@ -4476,18 +4454,7 @@
           <w:sz w:val="23"/>
           <w:lang w:val="en-GB"/>
         </w:rPr>
-        <w:t>En</w:t>
-      </w:r>
-      <w:proofErr w:type="spellEnd"/>
-      <w:r>
-        <w:rPr>
-          <w:b/>
-          <w:bCs/>
-          <w:color w:val="1F497D" w:themeColor="text2"/>
-          <w:sz w:val="23"/>
-          <w:lang w:val="en-GB"/>
-        </w:rPr>
-        <w:t xml:space="preserve"> </w:t>
+        <w:t xml:space="preserve">En </w:t>
       </w:r>
       <w:proofErr w:type="spellStart"/>
       <w:r>
@@ -8094,11 +8061,17 @@
         <w:spacing w:line="310" w:lineRule="exact"/>
         <w:ind w:right="0" w:firstLine="0"/>
         <w:rPr>
-          <w:sz w:val="24"/>
-        </w:rPr>
-      </w:pPr>
-      <w:r>
-        <w:rPr>
+          <w:b/>
+          <w:bCs/>
+          <w:color w:val="1F497D" w:themeColor="text2"/>
+          <w:sz w:val="24"/>
+        </w:rPr>
+      </w:pPr>
+      <w:r>
+        <w:rPr>
+          <w:b/>
+          <w:bCs/>
+          <w:color w:val="1F497D" w:themeColor="text2"/>
           <w:sz w:val="24"/>
         </w:rPr>
         <w:t>Para comprobar el número de ficheros de datos:</w:t>
@@ -8114,6 +8087,9 @@
         <w:spacing w:line="310" w:lineRule="exact"/>
         <w:ind w:right="0" w:firstLine="0"/>
         <w:rPr>
+          <w:b/>
+          <w:bCs/>
+          <w:color w:val="1F497D" w:themeColor="text2"/>
           <w:sz w:val="24"/>
         </w:rPr>
       </w:pPr>
@@ -8128,12 +8104,18 @@
         <w:spacing w:line="310" w:lineRule="exact"/>
         <w:ind w:right="0" w:firstLine="0"/>
         <w:rPr>
+          <w:b/>
+          <w:bCs/>
+          <w:color w:val="1F497D" w:themeColor="text2"/>
           <w:sz w:val="24"/>
         </w:rPr>
       </w:pPr>
       <w:proofErr w:type="spellStart"/>
       <w:r>
         <w:rPr>
+          <w:b/>
+          <w:bCs/>
+          <w:color w:val="1F497D" w:themeColor="text2"/>
           <w:sz w:val="24"/>
         </w:rPr>
         <w:t>select</w:t>
@@ -8141,6 +8123,9 @@
       <w:proofErr w:type="spellEnd"/>
       <w:r>
         <w:rPr>
+          <w:b/>
+          <w:bCs/>
+          <w:color w:val="1F497D" w:themeColor="text2"/>
           <w:sz w:val="24"/>
         </w:rPr>
         <w:t xml:space="preserve"> </w:t>
@@ -8148,6 +8133,9 @@
       <w:proofErr w:type="spellStart"/>
       <w:r>
         <w:rPr>
+          <w:b/>
+          <w:bCs/>
+          <w:color w:val="1F497D" w:themeColor="text2"/>
           <w:sz w:val="24"/>
         </w:rPr>
         <w:t>count</w:t>
@@ -8155,6 +8143,9 @@
       <w:proofErr w:type="spellEnd"/>
       <w:r>
         <w:rPr>
+          <w:b/>
+          <w:bCs/>
+          <w:color w:val="1F497D" w:themeColor="text2"/>
           <w:sz w:val="24"/>
         </w:rPr>
         <w:t xml:space="preserve">(*) </w:t>
@@ -8162,6 +8153,9 @@
       <w:proofErr w:type="spellStart"/>
       <w:r>
         <w:rPr>
+          <w:b/>
+          <w:bCs/>
+          <w:color w:val="1F497D" w:themeColor="text2"/>
           <w:sz w:val="24"/>
         </w:rPr>
         <w:t>from</w:t>
@@ -8169,6 +8163,9 @@
       <w:proofErr w:type="spellEnd"/>
       <w:r>
         <w:rPr>
+          <w:b/>
+          <w:bCs/>
+          <w:color w:val="1F497D" w:themeColor="text2"/>
           <w:sz w:val="24"/>
         </w:rPr>
         <w:t xml:space="preserve"> </w:t>
@@ -8176,6 +8173,9 @@
       <w:proofErr w:type="spellStart"/>
       <w:r>
         <w:rPr>
+          <w:b/>
+          <w:bCs/>
+          <w:color w:val="1F497D" w:themeColor="text2"/>
           <w:sz w:val="24"/>
         </w:rPr>
         <w:t>v$datafile</w:t>
@@ -8240,12 +8240,18 @@
         <w:spacing w:line="310" w:lineRule="exact"/>
         <w:ind w:right="0" w:firstLine="0"/>
         <w:rPr>
+          <w:b/>
+          <w:bCs/>
+          <w:color w:val="1F497D" w:themeColor="text2"/>
           <w:sz w:val="24"/>
         </w:rPr>
       </w:pPr>
       <w:proofErr w:type="spellStart"/>
       <w:r>
         <w:rPr>
+          <w:b/>
+          <w:bCs/>
+          <w:color w:val="1F497D" w:themeColor="text2"/>
           <w:sz w:val="24"/>
         </w:rPr>
         <w:t>select</w:t>
@@ -8253,6 +8259,9 @@
       <w:proofErr w:type="spellEnd"/>
       <w:r>
         <w:rPr>
+          <w:b/>
+          <w:bCs/>
+          <w:color w:val="1F497D" w:themeColor="text2"/>
           <w:sz w:val="24"/>
         </w:rPr>
         <w:t xml:space="preserve"> </w:t>
@@ -8260,6 +8269,9 @@
       <w:proofErr w:type="spellStart"/>
       <w:r>
         <w:rPr>
+          <w:b/>
+          <w:bCs/>
+          <w:color w:val="1F497D" w:themeColor="text2"/>
           <w:sz w:val="24"/>
         </w:rPr>
         <w:t>name</w:t>
@@ -8267,6 +8279,9 @@
       <w:proofErr w:type="spellEnd"/>
       <w:r>
         <w:rPr>
+          <w:b/>
+          <w:bCs/>
+          <w:color w:val="1F497D" w:themeColor="text2"/>
           <w:sz w:val="24"/>
         </w:rPr>
         <w:t xml:space="preserve"> </w:t>
@@ -8274,6 +8289,9 @@
       <w:proofErr w:type="spellStart"/>
       <w:r>
         <w:rPr>
+          <w:b/>
+          <w:bCs/>
+          <w:color w:val="1F497D" w:themeColor="text2"/>
           <w:sz w:val="24"/>
         </w:rPr>
         <w:t>from</w:t>
@@ -8281,6 +8299,9 @@
       <w:proofErr w:type="spellEnd"/>
       <w:r>
         <w:rPr>
+          <w:b/>
+          <w:bCs/>
+          <w:color w:val="1F497D" w:themeColor="text2"/>
           <w:sz w:val="24"/>
         </w:rPr>
         <w:t xml:space="preserve"> </w:t>
@@ -8288,6 +8309,9 @@
       <w:proofErr w:type="spellStart"/>
       <w:r>
         <w:rPr>
+          <w:b/>
+          <w:bCs/>
+          <w:color w:val="1F497D" w:themeColor="text2"/>
           <w:sz w:val="24"/>
         </w:rPr>
         <w:t>v$datafile</w:t>
@@ -8502,11 +8526,17 @@
         <w:spacing w:line="310" w:lineRule="exact"/>
         <w:ind w:right="0" w:firstLine="0"/>
         <w:rPr>
-          <w:sz w:val="24"/>
-        </w:rPr>
-      </w:pPr>
-      <w:r>
-        <w:rPr>
+          <w:b/>
+          <w:bCs/>
+          <w:color w:val="1F497D" w:themeColor="text2"/>
+          <w:sz w:val="24"/>
+        </w:rPr>
+      </w:pPr>
+      <w:r>
+        <w:rPr>
+          <w:b/>
+          <w:bCs/>
+          <w:color w:val="1F497D" w:themeColor="text2"/>
           <w:sz w:val="24"/>
         </w:rPr>
         <w:t>Para ver el nombre utilizaremos la sentencia:</w:t>
@@ -8522,6 +8552,9 @@
         <w:spacing w:line="310" w:lineRule="exact"/>
         <w:ind w:right="0" w:firstLine="0"/>
         <w:rPr>
+          <w:b/>
+          <w:bCs/>
+          <w:color w:val="1F497D" w:themeColor="text2"/>
           <w:sz w:val="24"/>
         </w:rPr>
       </w:pPr>
@@ -8536,12 +8569,18 @@
         <w:spacing w:line="310" w:lineRule="exact"/>
         <w:ind w:right="0" w:firstLine="0"/>
         <w:rPr>
+          <w:b/>
+          <w:bCs/>
+          <w:color w:val="1F497D" w:themeColor="text2"/>
           <w:sz w:val="24"/>
         </w:rPr>
       </w:pPr>
       <w:proofErr w:type="spellStart"/>
       <w:r>
         <w:rPr>
+          <w:b/>
+          <w:bCs/>
+          <w:color w:val="1F497D" w:themeColor="text2"/>
           <w:sz w:val="24"/>
         </w:rPr>
         <w:t>select</w:t>
@@ -8549,6 +8588,9 @@
       <w:proofErr w:type="spellEnd"/>
       <w:r>
         <w:rPr>
+          <w:b/>
+          <w:bCs/>
+          <w:color w:val="1F497D" w:themeColor="text2"/>
           <w:sz w:val="24"/>
         </w:rPr>
         <w:t xml:space="preserve"> </w:t>
@@ -8556,6 +8598,9 @@
       <w:proofErr w:type="spellStart"/>
       <w:r>
         <w:rPr>
+          <w:b/>
+          <w:bCs/>
+          <w:color w:val="1F497D" w:themeColor="text2"/>
           <w:sz w:val="24"/>
         </w:rPr>
         <w:t>name</w:t>
@@ -8563,6 +8608,9 @@
       <w:proofErr w:type="spellEnd"/>
       <w:r>
         <w:rPr>
+          <w:b/>
+          <w:bCs/>
+          <w:color w:val="1F497D" w:themeColor="text2"/>
           <w:sz w:val="24"/>
         </w:rPr>
         <w:t xml:space="preserve"> </w:t>
@@ -8570,6 +8618,9 @@
       <w:proofErr w:type="spellStart"/>
       <w:r>
         <w:rPr>
+          <w:b/>
+          <w:bCs/>
+          <w:color w:val="1F497D" w:themeColor="text2"/>
           <w:sz w:val="24"/>
         </w:rPr>
         <w:t>from</w:t>
@@ -8577,6 +8628,9 @@
       <w:proofErr w:type="spellEnd"/>
       <w:r>
         <w:rPr>
+          <w:b/>
+          <w:bCs/>
+          <w:color w:val="1F497D" w:themeColor="text2"/>
           <w:sz w:val="24"/>
         </w:rPr>
         <w:t xml:space="preserve"> </w:t>
@@ -8584,6 +8638,9 @@
       <w:proofErr w:type="spellStart"/>
       <w:r>
         <w:rPr>
+          <w:b/>
+          <w:bCs/>
+          <w:color w:val="1F497D" w:themeColor="text2"/>
           <w:sz w:val="24"/>
         </w:rPr>
         <w:t>v$tempfile</w:t>
@@ -8613,12 +8670,19 @@
         </w:tabs>
         <w:spacing w:line="310" w:lineRule="exact"/>
         <w:ind w:right="0" w:firstLine="0"/>
-        <w:rPr>
-          <w:sz w:val="24"/>
-        </w:rPr>
-      </w:pPr>
-      <w:r>
-        <w:rPr>
+        <w:jc w:val="both"/>
+        <w:rPr>
+          <w:b/>
+          <w:bCs/>
+          <w:color w:val="1F497D" w:themeColor="text2"/>
+          <w:sz w:val="24"/>
+        </w:rPr>
+      </w:pPr>
+      <w:r>
+        <w:rPr>
+          <w:b/>
+          <w:bCs/>
+          <w:color w:val="1F497D" w:themeColor="text2"/>
           <w:sz w:val="24"/>
         </w:rPr>
         <w:t>Para ver el tamaño del fichero utilizaremos:</w:t>
@@ -8633,7 +8697,11 @@
         </w:tabs>
         <w:spacing w:line="310" w:lineRule="exact"/>
         <w:ind w:right="0" w:firstLine="0"/>
-        <w:rPr>
+        <w:jc w:val="both"/>
+        <w:rPr>
+          <w:b/>
+          <w:bCs/>
+          <w:color w:val="1F497D" w:themeColor="text2"/>
           <w:sz w:val="24"/>
         </w:rPr>
       </w:pPr>
@@ -8647,50 +8715,90 @@
         </w:tabs>
         <w:spacing w:line="310" w:lineRule="exact"/>
         <w:ind w:right="0" w:firstLine="0"/>
-        <w:rPr>
-          <w:sz w:val="24"/>
+        <w:jc w:val="both"/>
+        <w:rPr>
+          <w:b/>
+          <w:bCs/>
+          <w:color w:val="1F497D" w:themeColor="text2"/>
           <w:lang w:val="en-GB"/>
         </w:rPr>
       </w:pPr>
       <w:r>
         <w:rPr>
-          <w:sz w:val="24"/>
+          <w:b/>
+          <w:bCs/>
+          <w:color w:val="1F497D" w:themeColor="text2"/>
           <w:lang w:val="en-GB"/>
         </w:rPr>
-        <w:t xml:space="preserve">select bytes from </w:t>
+        <w:t>select bytes</w:t>
+      </w:r>
+      <w:proofErr w:type="gramStart"/>
+      <w:r>
+        <w:rPr>
+          <w:b/>
+          <w:bCs/>
+          <w:color w:val="1F497D" w:themeColor="text2"/>
+          <w:lang w:val="en-GB"/>
+        </w:rPr>
+        <w:t>/(</w:t>
+      </w:r>
+      <w:proofErr w:type="gramEnd"/>
+      <w:r>
+        <w:rPr>
+          <w:b/>
+          <w:bCs/>
+          <w:color w:val="1F497D" w:themeColor="text2"/>
+          <w:lang w:val="en-GB"/>
+        </w:rPr>
+        <w:t xml:space="preserve">1024 * 1024) as </w:t>
       </w:r>
       <w:proofErr w:type="spellStart"/>
       <w:r>
         <w:rPr>
-          <w:sz w:val="24"/>
+          <w:b/>
+          <w:bCs/>
+          <w:color w:val="1F497D" w:themeColor="text2"/>
           <w:lang w:val="en-GB"/>
         </w:rPr>
-        <w:t>v$</w:t>
-      </w:r>
-      <w:proofErr w:type="gramStart"/>
-      <w:r>
-        <w:rPr>
-          <w:sz w:val="24"/>
+        <w:t>SizeMB</w:t>
+      </w:r>
+      <w:proofErr w:type="spellEnd"/>
+      <w:r>
+        <w:rPr>
+          <w:b/>
+          <w:bCs/>
+          <w:color w:val="1F497D" w:themeColor="text2"/>
           <w:lang w:val="en-GB"/>
         </w:rPr>
-        <w:t>t</w:t>
-      </w:r>
-      <w:r>
-        <w:rPr>
-          <w:sz w:val="24"/>
+        <w:t xml:space="preserve"> from </w:t>
+      </w:r>
+      <w:proofErr w:type="spellStart"/>
+      <w:r>
+        <w:rPr>
+          <w:b/>
+          <w:bCs/>
+          <w:color w:val="1F497D" w:themeColor="text2"/>
           <w:lang w:val="en-GB"/>
         </w:rPr>
-        <w:t>empfile</w:t>
+        <w:t>v$tempfile</w:t>
       </w:r>
       <w:proofErr w:type="spellEnd"/>
-      <w:proofErr w:type="gramEnd"/>
-    </w:p>
-    <w:p>
-      <w:pPr>
-        <w:pStyle w:val="Textoindependiente"/>
-        <w:spacing w:before="1"/>
-        <w:rPr>
-          <w:sz w:val="27"/>
+    </w:p>
+    <w:p>
+      <w:pPr>
+        <w:pStyle w:val="Prrafodelista"/>
+        <w:tabs>
+          <w:tab w:val="left" w:pos="1226"/>
+          <w:tab w:val="left" w:pos="1227"/>
+        </w:tabs>
+        <w:spacing w:line="310" w:lineRule="exact"/>
+        <w:ind w:right="0" w:firstLine="0"/>
+        <w:jc w:val="both"/>
+        <w:rPr>
+          <w:b/>
+          <w:bCs/>
+          <w:color w:val="1F497D" w:themeColor="text2"/>
+          <w:sz w:val="24"/>
           <w:lang w:val="en-GB"/>
         </w:rPr>
       </w:pPr>
@@ -9052,6 +9160,107 @@
     <w:p>
       <w:pPr>
         <w:pStyle w:val="Prrafodelista"/>
+        <w:tabs>
+          <w:tab w:val="left" w:pos="1226"/>
+          <w:tab w:val="left" w:pos="1227"/>
+        </w:tabs>
+        <w:spacing w:before="1" w:line="310" w:lineRule="exact"/>
+        <w:ind w:right="0" w:firstLine="0"/>
+        <w:rPr>
+          <w:sz w:val="24"/>
+        </w:rPr>
+      </w:pPr>
+    </w:p>
+    <w:p>
+      <w:pPr>
+        <w:pStyle w:val="Prrafodelista"/>
+        <w:tabs>
+          <w:tab w:val="left" w:pos="1226"/>
+          <w:tab w:val="left" w:pos="1227"/>
+        </w:tabs>
+        <w:spacing w:before="1" w:line="310" w:lineRule="exact"/>
+        <w:ind w:right="0" w:firstLine="0"/>
+        <w:rPr>
+          <w:b/>
+          <w:bCs/>
+          <w:color w:val="1F497D" w:themeColor="text2"/>
+          <w:sz w:val="24"/>
+          <w:lang w:val="en-GB"/>
+        </w:rPr>
+      </w:pPr>
+      <w:r>
+        <w:rPr>
+          <w:b/>
+          <w:bCs/>
+          <w:color w:val="1F497D" w:themeColor="text2"/>
+          <w:sz w:val="24"/>
+          <w:lang w:val="en-GB"/>
+        </w:rPr>
+        <w:t xml:space="preserve">select </w:t>
+      </w:r>
+      <w:proofErr w:type="gramStart"/>
+      <w:r>
+        <w:rPr>
+          <w:b/>
+          <w:bCs/>
+          <w:color w:val="1F497D" w:themeColor="text2"/>
+          <w:sz w:val="24"/>
+          <w:lang w:val="en-GB"/>
+        </w:rPr>
+        <w:t>count(</w:t>
+      </w:r>
+      <w:proofErr w:type="gramEnd"/>
+      <w:r>
+        <w:rPr>
+          <w:b/>
+          <w:bCs/>
+          <w:color w:val="1F497D" w:themeColor="text2"/>
+          <w:sz w:val="24"/>
+          <w:lang w:val="en-GB"/>
+        </w:rPr>
+        <w:t xml:space="preserve">*) from </w:t>
+      </w:r>
+      <w:proofErr w:type="spellStart"/>
+      <w:r>
+        <w:rPr>
+          <w:b/>
+          <w:bCs/>
+          <w:color w:val="1F497D" w:themeColor="text2"/>
+          <w:sz w:val="24"/>
+          <w:lang w:val="en-GB"/>
+        </w:rPr>
+        <w:t>dba_tablespaces</w:t>
+      </w:r>
+      <w:proofErr w:type="spellEnd"/>
+      <w:r>
+        <w:rPr>
+          <w:b/>
+          <w:bCs/>
+          <w:color w:val="1F497D" w:themeColor="text2"/>
+          <w:sz w:val="24"/>
+          <w:lang w:val="en-GB"/>
+        </w:rPr>
+        <w:t>;</w:t>
+      </w:r>
+    </w:p>
+    <w:p>
+      <w:pPr>
+        <w:pStyle w:val="Prrafodelista"/>
+        <w:tabs>
+          <w:tab w:val="left" w:pos="1226"/>
+          <w:tab w:val="left" w:pos="1227"/>
+        </w:tabs>
+        <w:spacing w:before="1" w:line="310" w:lineRule="exact"/>
+        <w:ind w:right="0" w:firstLine="0"/>
+        <w:rPr>
+          <w:sz w:val="24"/>
+          <w:lang w:val="en-GB"/>
+        </w:rPr>
+      </w:pPr>
+    </w:p>
+    <w:p>
+      <w:pPr>
+        <w:pStyle w:val="Prrafodelista"/>
         <w:numPr>
           <w:ilvl w:val="1"/>
           <w:numId w:val="1"/>
@@ -9215,6 +9424,61 @@
         </w:rPr>
         <w:t>temporal?</w:t>
       </w:r>
+    </w:p>
+    <w:p>
+      <w:pPr>
+        <w:pStyle w:val="Prrafodelista"/>
+        <w:tabs>
+          <w:tab w:val="left" w:pos="1226"/>
+          <w:tab w:val="left" w:pos="1227"/>
+        </w:tabs>
+        <w:spacing w:line="302" w:lineRule="exact"/>
+        <w:ind w:right="0" w:firstLine="0"/>
+        <w:rPr>
+          <w:sz w:val="24"/>
+        </w:rPr>
+      </w:pPr>
+    </w:p>
+    <w:p>
+      <w:pPr>
+        <w:pStyle w:val="Prrafodelista"/>
+        <w:tabs>
+          <w:tab w:val="left" w:pos="1226"/>
+          <w:tab w:val="left" w:pos="1227"/>
+        </w:tabs>
+        <w:spacing w:line="302" w:lineRule="exact"/>
+        <w:ind w:right="0" w:firstLine="0"/>
+        <w:jc w:val="both"/>
+        <w:rPr>
+          <w:b/>
+          <w:bCs/>
+          <w:color w:val="1F497D" w:themeColor="text2"/>
+          <w:sz w:val="24"/>
+        </w:rPr>
+      </w:pPr>
+      <w:r>
+        <w:rPr>
+          <w:b/>
+          <w:bCs/>
+          <w:color w:val="1F497D" w:themeColor="text2"/>
+          <w:sz w:val="24"/>
+        </w:rPr>
+        <w:t>UNDOTBS1 y TEMP</w:t>
+      </w:r>
+    </w:p>
+    <w:p>
+      <w:pPr>
+        <w:pStyle w:val="Prrafodelista"/>
+        <w:tabs>
+          <w:tab w:val="left" w:pos="1226"/>
+          <w:tab w:val="left" w:pos="1227"/>
+        </w:tabs>
+        <w:spacing w:line="302" w:lineRule="exact"/>
+        <w:ind w:right="0" w:firstLine="0"/>
+        <w:rPr>
+          <w:sz w:val="24"/>
+        </w:rPr>
+      </w:pPr>
     </w:p>
     <w:p>
       <w:pPr>
@@ -9399,194 +9663,104 @@
     <w:p>
       <w:pPr>
         <w:pStyle w:val="Prrafodelista"/>
-        <w:numPr>
-          <w:ilvl w:val="1"/>
-          <w:numId w:val="1"/>
-        </w:numPr>
         <w:tabs>
           <w:tab w:val="left" w:pos="1226"/>
           <w:tab w:val="left" w:pos="1227"/>
         </w:tabs>
-        <w:spacing w:before="9" w:line="230" w:lineRule="auto"/>
-        <w:rPr>
-          <w:sz w:val="24"/>
-        </w:rPr>
-      </w:pPr>
-      <w:r>
-        <w:rPr>
-          <w:sz w:val="24"/>
-        </w:rPr>
-        <w:t>Dentro</w:t>
-      </w:r>
-      <w:r>
-        <w:rPr>
-          <w:spacing w:val="29"/>
-          <w:sz w:val="24"/>
-        </w:rPr>
-        <w:t xml:space="preserve"> </w:t>
-      </w:r>
-      <w:r>
-        <w:rPr>
-          <w:sz w:val="24"/>
-        </w:rPr>
-        <w:t>del</w:t>
-      </w:r>
-      <w:r>
-        <w:rPr>
-          <w:spacing w:val="28"/>
-          <w:sz w:val="24"/>
-        </w:rPr>
-        <w:t xml:space="preserve"> </w:t>
-      </w:r>
-      <w:r>
-        <w:rPr>
-          <w:sz w:val="24"/>
-        </w:rPr>
-        <w:t>espacio</w:t>
-      </w:r>
-      <w:r>
-        <w:rPr>
-          <w:spacing w:val="30"/>
-          <w:sz w:val="24"/>
-        </w:rPr>
-        <w:t xml:space="preserve"> </w:t>
-      </w:r>
-      <w:r>
-        <w:rPr>
-          <w:sz w:val="24"/>
-        </w:rPr>
-        <w:t>de</w:t>
-      </w:r>
-      <w:r>
-        <w:rPr>
-          <w:spacing w:val="26"/>
-          <w:sz w:val="24"/>
-        </w:rPr>
-        <w:t xml:space="preserve"> </w:t>
-      </w:r>
-      <w:r>
-        <w:rPr>
-          <w:sz w:val="24"/>
-        </w:rPr>
-        <w:t>tablas</w:t>
-      </w:r>
-      <w:r>
-        <w:rPr>
-          <w:spacing w:val="29"/>
-          <w:sz w:val="24"/>
-        </w:rPr>
-        <w:t xml:space="preserve"> </w:t>
-      </w:r>
-      <w:r>
-        <w:rPr>
-          <w:sz w:val="24"/>
-        </w:rPr>
-        <w:t>USERS,</w:t>
-      </w:r>
-      <w:r>
-        <w:rPr>
-          <w:spacing w:val="29"/>
-          <w:sz w:val="24"/>
-        </w:rPr>
-        <w:t xml:space="preserve"> </w:t>
-      </w:r>
-      <w:r>
-        <w:rPr>
-          <w:sz w:val="24"/>
-        </w:rPr>
-        <w:t>¿cuál</w:t>
-      </w:r>
-      <w:r>
-        <w:rPr>
-          <w:spacing w:val="26"/>
-          <w:sz w:val="24"/>
-        </w:rPr>
-        <w:t xml:space="preserve"> </w:t>
-      </w:r>
-      <w:r>
-        <w:rPr>
-          <w:sz w:val="24"/>
-        </w:rPr>
-        <w:t>es</w:t>
-      </w:r>
-      <w:r>
-        <w:rPr>
-          <w:spacing w:val="28"/>
-          <w:sz w:val="24"/>
-        </w:rPr>
-        <w:t xml:space="preserve"> </w:t>
-      </w:r>
-      <w:r>
-        <w:rPr>
-          <w:sz w:val="24"/>
-        </w:rPr>
-        <w:t>el</w:t>
-      </w:r>
-      <w:r>
-        <w:rPr>
-          <w:spacing w:val="28"/>
-          <w:sz w:val="24"/>
-        </w:rPr>
-        <w:t xml:space="preserve"> </w:t>
-      </w:r>
-      <w:r>
-        <w:rPr>
-          <w:sz w:val="24"/>
-        </w:rPr>
-        <w:t>segmento</w:t>
-      </w:r>
-      <w:r>
-        <w:rPr>
-          <w:spacing w:val="30"/>
-          <w:sz w:val="24"/>
-        </w:rPr>
-        <w:t xml:space="preserve"> </w:t>
-      </w:r>
-      <w:r>
-        <w:rPr>
-          <w:sz w:val="24"/>
-        </w:rPr>
-        <w:t>que</w:t>
-      </w:r>
-      <w:r>
-        <w:rPr>
-          <w:spacing w:val="29"/>
-          <w:sz w:val="24"/>
-        </w:rPr>
-        <w:t xml:space="preserve"> </w:t>
-      </w:r>
-      <w:r>
-        <w:rPr>
-          <w:sz w:val="24"/>
-        </w:rPr>
-        <w:t>tiene</w:t>
-      </w:r>
-      <w:r>
-        <w:rPr>
-          <w:spacing w:val="30"/>
-          <w:sz w:val="24"/>
-        </w:rPr>
-        <w:t xml:space="preserve"> </w:t>
-      </w:r>
-      <w:r>
-        <w:rPr>
-          <w:sz w:val="24"/>
-        </w:rPr>
-        <w:t>más</w:t>
-      </w:r>
-      <w:r>
-        <w:rPr>
-          <w:spacing w:val="-64"/>
-          <w:sz w:val="24"/>
-        </w:rPr>
-        <w:t xml:space="preserve"> </w:t>
-      </w:r>
-      <w:r>
-        <w:rPr>
-          <w:sz w:val="24"/>
-        </w:rPr>
-        <w:t>extensiones?</w:t>
-      </w:r>
+        <w:spacing w:before="3" w:line="230" w:lineRule="auto"/>
+        <w:ind w:firstLine="0"/>
+        <w:rPr>
+          <w:sz w:val="24"/>
+        </w:rPr>
+      </w:pPr>
+    </w:p>
+    <w:p>
+      <w:pPr>
+        <w:pStyle w:val="Prrafodelista"/>
+        <w:tabs>
+          <w:tab w:val="left" w:pos="1226"/>
+          <w:tab w:val="left" w:pos="1227"/>
+        </w:tabs>
+        <w:spacing w:before="3" w:line="230" w:lineRule="auto"/>
+        <w:ind w:firstLine="0"/>
+        <w:jc w:val="both"/>
+        <w:rPr>
+          <w:b/>
+          <w:bCs/>
+          <w:color w:val="1F497D" w:themeColor="text2"/>
+          <w:sz w:val="24"/>
+          <w:lang w:val="en-GB"/>
+        </w:rPr>
+      </w:pPr>
+      <w:r>
+        <w:rPr>
+          <w:b/>
+          <w:bCs/>
+          <w:color w:val="1F497D" w:themeColor="text2"/>
+          <w:sz w:val="24"/>
+          <w:lang w:val="en-GB"/>
+        </w:rPr>
+        <w:t>select FILE_NAME, BYTES</w:t>
+      </w:r>
+      <w:proofErr w:type="gramStart"/>
+      <w:r>
+        <w:rPr>
+          <w:b/>
+          <w:bCs/>
+          <w:color w:val="1F497D" w:themeColor="text2"/>
+          <w:sz w:val="24"/>
+          <w:lang w:val="en-GB"/>
+        </w:rPr>
+        <w:t>/(</w:t>
+      </w:r>
+      <w:proofErr w:type="gramEnd"/>
+      <w:r>
+        <w:rPr>
+          <w:b/>
+          <w:bCs/>
+          <w:color w:val="1F497D" w:themeColor="text2"/>
+          <w:sz w:val="24"/>
+          <w:lang w:val="en-GB"/>
+        </w:rPr>
+        <w:t xml:space="preserve">1024 * 1024) as SIZE_MB from </w:t>
+      </w:r>
+      <w:proofErr w:type="spellStart"/>
+      <w:r>
+        <w:rPr>
+          <w:b/>
+          <w:bCs/>
+          <w:color w:val="1F497D" w:themeColor="text2"/>
+          <w:sz w:val="24"/>
+          <w:lang w:val="en-GB"/>
+        </w:rPr>
+        <w:t>dba_data_files</w:t>
+      </w:r>
+      <w:proofErr w:type="spellEnd"/>
+      <w:r>
+        <w:rPr>
+          <w:b/>
+          <w:bCs/>
+          <w:color w:val="1F497D" w:themeColor="text2"/>
+          <w:sz w:val="24"/>
+          <w:lang w:val="en-GB"/>
+        </w:rPr>
+        <w:t xml:space="preserve"> where TABLESPACE_NAME = 'SYSTEM';</w:t>
+      </w:r>
+    </w:p>
+    <w:p>
+      <w:pPr>
+        <w:pStyle w:val="Prrafodelista"/>
+        <w:tabs>
+          <w:tab w:val="left" w:pos="1226"/>
+          <w:tab w:val="left" w:pos="1227"/>
+        </w:tabs>
+        <w:spacing w:before="3" w:line="230" w:lineRule="auto"/>
+        <w:ind w:firstLine="0"/>
+        <w:rPr>
+          <w:sz w:val="24"/>
+          <w:lang w:val="en-GB"/>
+        </w:rPr>
+      </w:pPr>
     </w:p>
     <w:p>
       <w:pPr>
@@ -9608,6 +9782,301 @@
         <w:rPr>
           <w:sz w:val="24"/>
         </w:rPr>
+        <w:t>Dentro</w:t>
+      </w:r>
+      <w:r>
+        <w:rPr>
+          <w:spacing w:val="29"/>
+          <w:sz w:val="24"/>
+        </w:rPr>
+        <w:t xml:space="preserve"> </w:t>
+      </w:r>
+      <w:r>
+        <w:rPr>
+          <w:sz w:val="24"/>
+        </w:rPr>
+        <w:t>del</w:t>
+      </w:r>
+      <w:r>
+        <w:rPr>
+          <w:spacing w:val="28"/>
+          <w:sz w:val="24"/>
+        </w:rPr>
+        <w:t xml:space="preserve"> </w:t>
+      </w:r>
+      <w:r>
+        <w:rPr>
+          <w:sz w:val="24"/>
+        </w:rPr>
+        <w:t>espacio</w:t>
+      </w:r>
+      <w:r>
+        <w:rPr>
+          <w:spacing w:val="30"/>
+          <w:sz w:val="24"/>
+        </w:rPr>
+        <w:t xml:space="preserve"> </w:t>
+      </w:r>
+      <w:r>
+        <w:rPr>
+          <w:sz w:val="24"/>
+        </w:rPr>
+        <w:t>de</w:t>
+      </w:r>
+      <w:r>
+        <w:rPr>
+          <w:spacing w:val="26"/>
+          <w:sz w:val="24"/>
+        </w:rPr>
+        <w:t xml:space="preserve"> </w:t>
+      </w:r>
+      <w:r>
+        <w:rPr>
+          <w:sz w:val="24"/>
+        </w:rPr>
+        <w:t>tablas</w:t>
+      </w:r>
+      <w:r>
+        <w:rPr>
+          <w:spacing w:val="29"/>
+          <w:sz w:val="24"/>
+        </w:rPr>
+        <w:t xml:space="preserve"> </w:t>
+      </w:r>
+      <w:r>
+        <w:rPr>
+          <w:sz w:val="24"/>
+        </w:rPr>
+        <w:t>USERS,</w:t>
+      </w:r>
+      <w:r>
+        <w:rPr>
+          <w:spacing w:val="29"/>
+          <w:sz w:val="24"/>
+        </w:rPr>
+        <w:t xml:space="preserve"> </w:t>
+      </w:r>
+      <w:r>
+        <w:rPr>
+          <w:sz w:val="24"/>
+        </w:rPr>
+        <w:t>¿cuál</w:t>
+      </w:r>
+      <w:r>
+        <w:rPr>
+          <w:spacing w:val="26"/>
+          <w:sz w:val="24"/>
+        </w:rPr>
+        <w:t xml:space="preserve"> </w:t>
+      </w:r>
+      <w:r>
+        <w:rPr>
+          <w:sz w:val="24"/>
+        </w:rPr>
+        <w:t>es</w:t>
+      </w:r>
+      <w:r>
+        <w:rPr>
+          <w:spacing w:val="28"/>
+          <w:sz w:val="24"/>
+        </w:rPr>
+        <w:t xml:space="preserve"> </w:t>
+      </w:r>
+      <w:r>
+        <w:rPr>
+          <w:sz w:val="24"/>
+        </w:rPr>
+        <w:t>el</w:t>
+      </w:r>
+      <w:r>
+        <w:rPr>
+          <w:spacing w:val="28"/>
+          <w:sz w:val="24"/>
+        </w:rPr>
+        <w:t xml:space="preserve"> </w:t>
+      </w:r>
+      <w:r>
+        <w:rPr>
+          <w:sz w:val="24"/>
+        </w:rPr>
+        <w:t>segmento</w:t>
+      </w:r>
+      <w:r>
+        <w:rPr>
+          <w:spacing w:val="30"/>
+          <w:sz w:val="24"/>
+        </w:rPr>
+        <w:t xml:space="preserve"> </w:t>
+      </w:r>
+      <w:r>
+        <w:rPr>
+          <w:sz w:val="24"/>
+        </w:rPr>
+        <w:t>que</w:t>
+      </w:r>
+      <w:r>
+        <w:rPr>
+          <w:spacing w:val="29"/>
+          <w:sz w:val="24"/>
+        </w:rPr>
+        <w:t xml:space="preserve"> </w:t>
+      </w:r>
+      <w:r>
+        <w:rPr>
+          <w:sz w:val="24"/>
+        </w:rPr>
+        <w:t>tiene</w:t>
+      </w:r>
+      <w:r>
+        <w:rPr>
+          <w:spacing w:val="30"/>
+          <w:sz w:val="24"/>
+        </w:rPr>
+        <w:t xml:space="preserve"> </w:t>
+      </w:r>
+      <w:r>
+        <w:rPr>
+          <w:sz w:val="24"/>
+        </w:rPr>
+        <w:t>más</w:t>
+      </w:r>
+      <w:r>
+        <w:rPr>
+          <w:spacing w:val="-64"/>
+          <w:sz w:val="24"/>
+        </w:rPr>
+        <w:t xml:space="preserve"> </w:t>
+      </w:r>
+      <w:r>
+        <w:rPr>
+          <w:sz w:val="24"/>
+        </w:rPr>
+        <w:t>extensiones?</w:t>
+      </w:r>
+    </w:p>
+    <w:p>
+      <w:pPr>
+        <w:pStyle w:val="Prrafodelista"/>
+        <w:tabs>
+          <w:tab w:val="left" w:pos="1226"/>
+          <w:tab w:val="left" w:pos="1227"/>
+        </w:tabs>
+        <w:spacing w:before="9" w:line="230" w:lineRule="auto"/>
+        <w:ind w:firstLine="0"/>
+        <w:rPr>
+          <w:sz w:val="24"/>
+        </w:rPr>
+      </w:pPr>
+    </w:p>
+    <w:p>
+      <w:pPr>
+        <w:pStyle w:val="Prrafodelista"/>
+        <w:tabs>
+          <w:tab w:val="left" w:pos="1226"/>
+          <w:tab w:val="left" w:pos="1227"/>
+        </w:tabs>
+        <w:spacing w:before="9" w:line="230" w:lineRule="auto"/>
+        <w:ind w:firstLine="0"/>
+        <w:rPr>
+          <w:b/>
+          <w:bCs/>
+          <w:color w:val="1F497D" w:themeColor="text2"/>
+          <w:sz w:val="24"/>
+          <w:lang w:val="en-GB"/>
+        </w:rPr>
+      </w:pPr>
+      <w:r>
+        <w:rPr>
+          <w:b/>
+          <w:bCs/>
+          <w:color w:val="1F497D" w:themeColor="text2"/>
+          <w:sz w:val="24"/>
+          <w:lang w:val="en-GB"/>
+        </w:rPr>
+        <w:t xml:space="preserve">select * from </w:t>
+      </w:r>
+      <w:proofErr w:type="spellStart"/>
+      <w:r>
+        <w:rPr>
+          <w:b/>
+          <w:bCs/>
+          <w:color w:val="1F497D" w:themeColor="text2"/>
+          <w:sz w:val="24"/>
+          <w:lang w:val="en-GB"/>
+        </w:rPr>
+        <w:t>dba_segments</w:t>
+      </w:r>
+      <w:proofErr w:type="spellEnd"/>
+      <w:r>
+        <w:rPr>
+          <w:b/>
+          <w:bCs/>
+          <w:color w:val="1F497D" w:themeColor="text2"/>
+          <w:sz w:val="24"/>
+          <w:lang w:val="en-GB"/>
+        </w:rPr>
+        <w:t xml:space="preserve"> where TABLESPACE_NAME = 'USERS' order by EXTENTS </w:t>
+      </w:r>
+      <w:proofErr w:type="spellStart"/>
+      <w:proofErr w:type="gramStart"/>
+      <w:r>
+        <w:rPr>
+          <w:b/>
+          <w:bCs/>
+          <w:color w:val="1F497D" w:themeColor="text2"/>
+          <w:sz w:val="24"/>
+          <w:lang w:val="en-GB"/>
+        </w:rPr>
+        <w:t>desc</w:t>
+      </w:r>
+      <w:proofErr w:type="spellEnd"/>
+      <w:r>
+        <w:rPr>
+          <w:b/>
+          <w:bCs/>
+          <w:color w:val="1F497D" w:themeColor="text2"/>
+          <w:sz w:val="24"/>
+          <w:lang w:val="en-GB"/>
+        </w:rPr>
+        <w:t>;</w:t>
+      </w:r>
+      <w:proofErr w:type="gramEnd"/>
+    </w:p>
+    <w:p>
+      <w:pPr>
+        <w:pStyle w:val="Prrafodelista"/>
+        <w:tabs>
+          <w:tab w:val="left" w:pos="1226"/>
+          <w:tab w:val="left" w:pos="1227"/>
+        </w:tabs>
+        <w:spacing w:before="9" w:line="230" w:lineRule="auto"/>
+        <w:ind w:firstLine="0"/>
+        <w:rPr>
+          <w:sz w:val="24"/>
+          <w:lang w:val="en-GB"/>
+        </w:rPr>
+      </w:pPr>
+    </w:p>
+    <w:p>
+      <w:pPr>
+        <w:pStyle w:val="Prrafodelista"/>
+        <w:numPr>
+          <w:ilvl w:val="1"/>
+          <w:numId w:val="1"/>
+        </w:numPr>
+        <w:tabs>
+          <w:tab w:val="left" w:pos="1226"/>
+          <w:tab w:val="left" w:pos="1227"/>
+        </w:tabs>
+        <w:spacing w:before="9" w:line="230" w:lineRule="auto"/>
+        <w:rPr>
+          <w:sz w:val="24"/>
+        </w:rPr>
+      </w:pPr>
+      <w:r>
+        <w:rPr>
+          <w:sz w:val="24"/>
+        </w:rPr>
         <w:t>¿Cuántos</w:t>
       </w:r>
       <w:r>
@@ -9792,6 +10261,299 @@
         </w:rPr>
         <w:t>tablas?</w:t>
       </w:r>
+    </w:p>
+    <w:p>
+      <w:pPr>
+        <w:pStyle w:val="Prrafodelista"/>
+        <w:tabs>
+          <w:tab w:val="left" w:pos="1226"/>
+          <w:tab w:val="left" w:pos="1227"/>
+        </w:tabs>
+        <w:spacing w:before="9" w:line="230" w:lineRule="auto"/>
+        <w:ind w:firstLine="0"/>
+        <w:rPr>
+          <w:sz w:val="24"/>
+        </w:rPr>
+      </w:pPr>
+    </w:p>
+    <w:p>
+      <w:pPr>
+        <w:pStyle w:val="Prrafodelista"/>
+        <w:tabs>
+          <w:tab w:val="left" w:pos="1226"/>
+          <w:tab w:val="left" w:pos="1227"/>
+        </w:tabs>
+        <w:spacing w:before="9" w:line="230" w:lineRule="auto"/>
+        <w:ind w:firstLine="0"/>
+        <w:jc w:val="both"/>
+        <w:rPr>
+          <w:b/>
+          <w:bCs/>
+          <w:color w:val="1F497D" w:themeColor="text2"/>
+          <w:sz w:val="24"/>
+        </w:rPr>
+      </w:pPr>
+      <w:r>
+        <w:rPr>
+          <w:b/>
+          <w:bCs/>
+          <w:color w:val="1F497D" w:themeColor="text2"/>
+          <w:sz w:val="24"/>
+        </w:rPr>
+        <w:t>Para ver cuantos segmentos tiene asignados SCOTT:</w:t>
+      </w:r>
+    </w:p>
+    <w:p>
+      <w:pPr>
+        <w:pStyle w:val="Prrafodelista"/>
+        <w:tabs>
+          <w:tab w:val="left" w:pos="1226"/>
+          <w:tab w:val="left" w:pos="1227"/>
+        </w:tabs>
+        <w:spacing w:before="9" w:line="230" w:lineRule="auto"/>
+        <w:ind w:firstLine="0"/>
+        <w:jc w:val="both"/>
+        <w:rPr>
+          <w:b/>
+          <w:bCs/>
+          <w:color w:val="1F497D" w:themeColor="text2"/>
+          <w:sz w:val="24"/>
+        </w:rPr>
+      </w:pPr>
+    </w:p>
+    <w:p>
+      <w:pPr>
+        <w:pStyle w:val="Prrafodelista"/>
+        <w:tabs>
+          <w:tab w:val="left" w:pos="1226"/>
+          <w:tab w:val="left" w:pos="1227"/>
+        </w:tabs>
+        <w:spacing w:before="9" w:line="230" w:lineRule="auto"/>
+        <w:ind w:firstLine="0"/>
+        <w:jc w:val="both"/>
+        <w:rPr>
+          <w:b/>
+          <w:bCs/>
+          <w:color w:val="1F497D" w:themeColor="text2"/>
+          <w:sz w:val="24"/>
+          <w:lang w:val="en-GB"/>
+        </w:rPr>
+      </w:pPr>
+      <w:r>
+        <w:rPr>
+          <w:b/>
+          <w:bCs/>
+          <w:color w:val="1F497D" w:themeColor="text2"/>
+          <w:sz w:val="24"/>
+          <w:lang w:val="en-GB"/>
+        </w:rPr>
+        <w:t xml:space="preserve">select </w:t>
+      </w:r>
+      <w:proofErr w:type="gramStart"/>
+      <w:r>
+        <w:rPr>
+          <w:b/>
+          <w:bCs/>
+          <w:color w:val="1F497D" w:themeColor="text2"/>
+          <w:sz w:val="24"/>
+          <w:lang w:val="en-GB"/>
+        </w:rPr>
+        <w:t>count(</w:t>
+      </w:r>
+      <w:proofErr w:type="gramEnd"/>
+      <w:r>
+        <w:rPr>
+          <w:b/>
+          <w:bCs/>
+          <w:color w:val="1F497D" w:themeColor="text2"/>
+          <w:sz w:val="24"/>
+          <w:lang w:val="en-GB"/>
+        </w:rPr>
+        <w:t xml:space="preserve">*) from </w:t>
+      </w:r>
+      <w:proofErr w:type="spellStart"/>
+      <w:r>
+        <w:rPr>
+          <w:b/>
+          <w:bCs/>
+          <w:color w:val="1F497D" w:themeColor="text2"/>
+          <w:sz w:val="24"/>
+          <w:lang w:val="en-GB"/>
+        </w:rPr>
+        <w:t>dba_segments</w:t>
+      </w:r>
+      <w:proofErr w:type="spellEnd"/>
+      <w:r>
+        <w:rPr>
+          <w:b/>
+          <w:bCs/>
+          <w:color w:val="1F497D" w:themeColor="text2"/>
+          <w:sz w:val="24"/>
+          <w:lang w:val="en-GB"/>
+        </w:rPr>
+        <w:t xml:space="preserve"> where OWNER = 'SCOTT';</w:t>
+      </w:r>
+    </w:p>
+    <w:p>
+      <w:pPr>
+        <w:pStyle w:val="Prrafodelista"/>
+        <w:tabs>
+          <w:tab w:val="left" w:pos="1226"/>
+          <w:tab w:val="left" w:pos="1227"/>
+        </w:tabs>
+        <w:spacing w:before="9" w:line="230" w:lineRule="auto"/>
+        <w:ind w:firstLine="0"/>
+        <w:jc w:val="both"/>
+        <w:rPr>
+          <w:b/>
+          <w:bCs/>
+          <w:color w:val="1F497D" w:themeColor="text2"/>
+          <w:sz w:val="24"/>
+          <w:lang w:val="en-GB"/>
+        </w:rPr>
+      </w:pPr>
+    </w:p>
+    <w:p>
+      <w:pPr>
+        <w:pStyle w:val="Prrafodelista"/>
+        <w:tabs>
+          <w:tab w:val="left" w:pos="1226"/>
+          <w:tab w:val="left" w:pos="1227"/>
+        </w:tabs>
+        <w:spacing w:before="9" w:line="230" w:lineRule="auto"/>
+        <w:ind w:firstLine="0"/>
+        <w:jc w:val="both"/>
+        <w:rPr>
+          <w:b/>
+          <w:bCs/>
+          <w:color w:val="1F497D" w:themeColor="text2"/>
+          <w:sz w:val="24"/>
+        </w:rPr>
+      </w:pPr>
+      <w:r>
+        <w:rPr>
+          <w:b/>
+          <w:bCs/>
+          <w:color w:val="1F497D" w:themeColor="text2"/>
+          <w:sz w:val="24"/>
+        </w:rPr>
+        <w:t xml:space="preserve">Para ver cuantos se </w:t>
+      </w:r>
+      <w:r>
+        <w:rPr>
+          <w:b/>
+          <w:bCs/>
+          <w:color w:val="1F497D" w:themeColor="text2"/>
+          <w:sz w:val="24"/>
+        </w:rPr>
+        <w:t>han creado para almacenar tablas:</w:t>
+      </w:r>
+    </w:p>
+    <w:p>
+      <w:pPr>
+        <w:pStyle w:val="Prrafodelista"/>
+        <w:tabs>
+          <w:tab w:val="left" w:pos="1226"/>
+          <w:tab w:val="left" w:pos="1227"/>
+        </w:tabs>
+        <w:spacing w:before="9" w:line="230" w:lineRule="auto"/>
+        <w:ind w:firstLine="0"/>
+        <w:jc w:val="both"/>
+        <w:rPr>
+          <w:b/>
+          <w:bCs/>
+          <w:color w:val="1F497D" w:themeColor="text2"/>
+          <w:sz w:val="24"/>
+        </w:rPr>
+      </w:pPr>
+    </w:p>
+    <w:p>
+      <w:pPr>
+        <w:pStyle w:val="Prrafodelista"/>
+        <w:tabs>
+          <w:tab w:val="left" w:pos="1226"/>
+          <w:tab w:val="left" w:pos="1227"/>
+        </w:tabs>
+        <w:spacing w:before="9" w:line="230" w:lineRule="auto"/>
+        <w:ind w:firstLine="0"/>
+        <w:jc w:val="both"/>
+        <w:rPr>
+          <w:b/>
+          <w:bCs/>
+          <w:color w:val="1F497D" w:themeColor="text2"/>
+          <w:sz w:val="24"/>
+          <w:lang w:val="en-GB"/>
+        </w:rPr>
+      </w:pPr>
+      <w:r>
+        <w:rPr>
+          <w:b/>
+          <w:bCs/>
+          <w:color w:val="1F497D" w:themeColor="text2"/>
+          <w:sz w:val="24"/>
+          <w:lang w:val="en-GB"/>
+        </w:rPr>
+        <w:t xml:space="preserve">select </w:t>
+      </w:r>
+      <w:proofErr w:type="gramStart"/>
+      <w:r>
+        <w:rPr>
+          <w:b/>
+          <w:bCs/>
+          <w:color w:val="1F497D" w:themeColor="text2"/>
+          <w:sz w:val="24"/>
+          <w:lang w:val="en-GB"/>
+        </w:rPr>
+        <w:t>count(</w:t>
+      </w:r>
+      <w:proofErr w:type="gramEnd"/>
+      <w:r>
+        <w:rPr>
+          <w:b/>
+          <w:bCs/>
+          <w:color w:val="1F497D" w:themeColor="text2"/>
+          <w:sz w:val="24"/>
+          <w:lang w:val="en-GB"/>
+        </w:rPr>
+        <w:t xml:space="preserve">*) from </w:t>
+      </w:r>
+      <w:proofErr w:type="spellStart"/>
+      <w:r>
+        <w:rPr>
+          <w:b/>
+          <w:bCs/>
+          <w:color w:val="1F497D" w:themeColor="text2"/>
+          <w:sz w:val="24"/>
+          <w:lang w:val="en-GB"/>
+        </w:rPr>
+        <w:t>dba_segments</w:t>
+      </w:r>
+      <w:proofErr w:type="spellEnd"/>
+      <w:r>
+        <w:rPr>
+          <w:b/>
+          <w:bCs/>
+          <w:color w:val="1F497D" w:themeColor="text2"/>
+          <w:sz w:val="24"/>
+          <w:lang w:val="en-GB"/>
+        </w:rPr>
+        <w:t xml:space="preserve"> where OWNER = 'SCOTT' and SEGMENT_TYPE = 'TABLE';</w:t>
+      </w:r>
+    </w:p>
+    <w:p>
+      <w:pPr>
+        <w:pStyle w:val="Prrafodelista"/>
+        <w:tabs>
+          <w:tab w:val="left" w:pos="1226"/>
+          <w:tab w:val="left" w:pos="1227"/>
+        </w:tabs>
+        <w:spacing w:before="9" w:line="230" w:lineRule="auto"/>
+        <w:ind w:firstLine="0"/>
+        <w:rPr>
+          <w:sz w:val="24"/>
+          <w:lang w:val="en-GB"/>
+        </w:rPr>
+      </w:pPr>
     </w:p>
     <w:p>
       <w:pPr>
@@ -9911,6 +10673,136 @@
     <w:p>
       <w:pPr>
         <w:pStyle w:val="Prrafodelista"/>
+        <w:tabs>
+          <w:tab w:val="left" w:pos="1226"/>
+          <w:tab w:val="left" w:pos="1227"/>
+        </w:tabs>
+        <w:spacing w:line="309" w:lineRule="exact"/>
+        <w:ind w:right="0" w:firstLine="0"/>
+        <w:rPr>
+          <w:sz w:val="24"/>
+        </w:rPr>
+      </w:pPr>
+    </w:p>
+    <w:p>
+      <w:pPr>
+        <w:pStyle w:val="Prrafodelista"/>
+        <w:tabs>
+          <w:tab w:val="left" w:pos="1226"/>
+          <w:tab w:val="left" w:pos="1227"/>
+        </w:tabs>
+        <w:spacing w:line="309" w:lineRule="exact"/>
+        <w:ind w:right="0" w:firstLine="0"/>
+        <w:jc w:val="both"/>
+        <w:rPr>
+          <w:b/>
+          <w:bCs/>
+          <w:color w:val="1F497D" w:themeColor="text2"/>
+          <w:sz w:val="24"/>
+          <w:lang w:val="en-GB"/>
+        </w:rPr>
+      </w:pPr>
+      <w:r>
+        <w:rPr>
+          <w:b/>
+          <w:bCs/>
+          <w:color w:val="1F497D" w:themeColor="text2"/>
+          <w:sz w:val="24"/>
+          <w:lang w:val="en-GB"/>
+        </w:rPr>
+        <w:t xml:space="preserve">select EXTENTS from </w:t>
+      </w:r>
+      <w:proofErr w:type="spellStart"/>
+      <w:r>
+        <w:rPr>
+          <w:b/>
+          <w:bCs/>
+          <w:color w:val="1F497D" w:themeColor="text2"/>
+          <w:sz w:val="24"/>
+          <w:lang w:val="en-GB"/>
+        </w:rPr>
+        <w:t>dba_segments</w:t>
+      </w:r>
+      <w:proofErr w:type="spellEnd"/>
+      <w:r>
+        <w:rPr>
+          <w:b/>
+          <w:bCs/>
+          <w:color w:val="1F497D" w:themeColor="text2"/>
+          <w:sz w:val="24"/>
+          <w:lang w:val="en-GB"/>
+        </w:rPr>
+        <w:t xml:space="preserve"> where OWNER = 'SCOTT' and SEGMENT_NAME = 'EMP</w:t>
+      </w:r>
+      <w:proofErr w:type="gramStart"/>
+      <w:r>
+        <w:rPr>
+          <w:b/>
+          <w:bCs/>
+          <w:color w:val="1F497D" w:themeColor="text2"/>
+          <w:sz w:val="24"/>
+          <w:lang w:val="en-GB"/>
+        </w:rPr>
+        <w:t>';</w:t>
+      </w:r>
+      <w:proofErr w:type="gramEnd"/>
+    </w:p>
+    <w:p>
+      <w:pPr>
+        <w:pStyle w:val="Prrafodelista"/>
+        <w:tabs>
+          <w:tab w:val="left" w:pos="1226"/>
+          <w:tab w:val="left" w:pos="1227"/>
+        </w:tabs>
+        <w:spacing w:line="309" w:lineRule="exact"/>
+        <w:ind w:right="0" w:firstLine="0"/>
+        <w:jc w:val="both"/>
+        <w:rPr>
+          <w:b/>
+          <w:bCs/>
+          <w:color w:val="1F497D" w:themeColor="text2"/>
+          <w:sz w:val="24"/>
+          <w:lang w:val="en-GB"/>
+        </w:rPr>
+      </w:pPr>
+    </w:p>
+    <w:p>
+      <w:pPr>
+        <w:pStyle w:val="Prrafodelista"/>
+        <w:tabs>
+          <w:tab w:val="left" w:pos="1226"/>
+          <w:tab w:val="left" w:pos="1227"/>
+        </w:tabs>
+        <w:spacing w:line="309" w:lineRule="exact"/>
+        <w:ind w:right="0" w:firstLine="0"/>
+        <w:jc w:val="both"/>
+        <w:rPr>
+          <w:b/>
+          <w:bCs/>
+          <w:color w:val="1F497D" w:themeColor="text2"/>
+          <w:sz w:val="24"/>
+          <w:lang w:val="en-GB"/>
+        </w:rPr>
+      </w:pPr>
+    </w:p>
+    <w:p>
+      <w:pPr>
+        <w:pStyle w:val="Prrafodelista"/>
+        <w:tabs>
+          <w:tab w:val="left" w:pos="1226"/>
+          <w:tab w:val="left" w:pos="1227"/>
+        </w:tabs>
+        <w:spacing w:line="309" w:lineRule="exact"/>
+        <w:ind w:right="0" w:firstLine="0"/>
+        <w:rPr>
+          <w:sz w:val="24"/>
+          <w:lang w:val="en-GB"/>
+        </w:rPr>
+      </w:pPr>
+    </w:p>
+    <w:p>
+      <w:pPr>
+        <w:pStyle w:val="Prrafodelista"/>
         <w:numPr>
           <w:ilvl w:val="1"/>
           <w:numId w:val="1"/>
@@ -9928,6 +10820,7 @@
         <w:rPr>
           <w:sz w:val="24"/>
         </w:rPr>
+        <w:lastRenderedPageBreak/>
         <w:t>Con</w:t>
       </w:r>
       <w:r>
@@ -10111,6 +11004,351 @@
           <w:sz w:val="24"/>
         </w:rPr>
         <w:t>asignado</w:t>
+      </w:r>
+    </w:p>
+    <w:p>
+      <w:pPr>
+        <w:pStyle w:val="Prrafodelista"/>
+        <w:tabs>
+          <w:tab w:val="left" w:pos="1227"/>
+        </w:tabs>
+        <w:spacing w:line="235" w:lineRule="auto"/>
+        <w:ind w:firstLine="0"/>
+        <w:rPr>
+          <w:sz w:val="24"/>
+        </w:rPr>
+      </w:pPr>
+    </w:p>
+    <w:p>
+      <w:pPr>
+        <w:pStyle w:val="Prrafodelista"/>
+        <w:tabs>
+          <w:tab w:val="left" w:pos="1227"/>
+        </w:tabs>
+        <w:spacing w:line="235" w:lineRule="auto"/>
+        <w:ind w:firstLine="0"/>
+        <w:rPr>
+          <w:b/>
+          <w:bCs/>
+          <w:color w:val="1F497D" w:themeColor="text2"/>
+          <w:sz w:val="24"/>
+        </w:rPr>
+      </w:pPr>
+      <w:r>
+        <w:rPr>
+          <w:rStyle w:val="markedcontent"/>
+          <w:rFonts w:ascii="Arial" w:hAnsi="Arial" w:cs="Arial"/>
+          <w:b/>
+          <w:bCs/>
+          <w:color w:val="1F497D" w:themeColor="text2"/>
+        </w:rPr>
+        <w:t xml:space="preserve">Con </w:t>
+      </w:r>
+      <w:proofErr w:type="spellStart"/>
+      <w:r>
+        <w:rPr>
+          <w:rStyle w:val="markedcontent"/>
+          <w:rFonts w:ascii="Arial" w:hAnsi="Arial" w:cs="Arial"/>
+          <w:b/>
+          <w:bCs/>
+          <w:color w:val="1F497D" w:themeColor="text2"/>
+        </w:rPr>
+        <w:t>scott</w:t>
+      </w:r>
+      <w:proofErr w:type="spellEnd"/>
+      <w:r>
+        <w:rPr>
+          <w:b/>
+          <w:bCs/>
+          <w:color w:val="1F497D" w:themeColor="text2"/>
+        </w:rPr>
+        <w:br/>
+      </w:r>
+      <w:proofErr w:type="spellStart"/>
+      <w:r>
+        <w:rPr>
+          <w:rStyle w:val="markedcontent"/>
+          <w:rFonts w:ascii="Arial" w:hAnsi="Arial" w:cs="Arial"/>
+          <w:b/>
+          <w:bCs/>
+          <w:color w:val="1F497D" w:themeColor="text2"/>
+        </w:rPr>
+        <w:t>Create</w:t>
+      </w:r>
+      <w:proofErr w:type="spellEnd"/>
+      <w:r>
+        <w:rPr>
+          <w:rStyle w:val="markedcontent"/>
+          <w:rFonts w:ascii="Arial" w:hAnsi="Arial" w:cs="Arial"/>
+          <w:b/>
+          <w:bCs/>
+          <w:color w:val="1F497D" w:themeColor="text2"/>
+        </w:rPr>
+        <w:t xml:space="preserve"> table prueba (campo1 </w:t>
+      </w:r>
+      <w:proofErr w:type="spellStart"/>
+      <w:r>
+        <w:rPr>
+          <w:rStyle w:val="markedcontent"/>
+          <w:rFonts w:ascii="Arial" w:hAnsi="Arial" w:cs="Arial"/>
+          <w:b/>
+          <w:bCs/>
+          <w:color w:val="1F497D" w:themeColor="text2"/>
+        </w:rPr>
+        <w:t>int</w:t>
+      </w:r>
+      <w:proofErr w:type="spellEnd"/>
+      <w:r>
+        <w:rPr>
+          <w:rStyle w:val="markedcontent"/>
+          <w:rFonts w:ascii="Arial" w:hAnsi="Arial" w:cs="Arial"/>
+          <w:b/>
+          <w:bCs/>
+          <w:color w:val="1F497D" w:themeColor="text2"/>
+        </w:rPr>
+        <w:t xml:space="preserve">, campo2 </w:t>
+      </w:r>
+      <w:proofErr w:type="spellStart"/>
+      <w:r>
+        <w:rPr>
+          <w:rStyle w:val="markedcontent"/>
+          <w:rFonts w:ascii="Arial" w:hAnsi="Arial" w:cs="Arial"/>
+          <w:b/>
+          <w:bCs/>
+          <w:color w:val="1F497D" w:themeColor="text2"/>
+        </w:rPr>
+        <w:t>int</w:t>
+      </w:r>
+      <w:proofErr w:type="spellEnd"/>
+      <w:r>
+        <w:rPr>
+          <w:rStyle w:val="markedcontent"/>
+          <w:rFonts w:ascii="Arial" w:hAnsi="Arial" w:cs="Arial"/>
+          <w:b/>
+          <w:bCs/>
+          <w:color w:val="1F497D" w:themeColor="text2"/>
+        </w:rPr>
+        <w:t xml:space="preserve">, </w:t>
+      </w:r>
+      <w:proofErr w:type="spellStart"/>
+      <w:r>
+        <w:rPr>
+          <w:rStyle w:val="markedcontent"/>
+          <w:rFonts w:ascii="Arial" w:hAnsi="Arial" w:cs="Arial"/>
+          <w:b/>
+          <w:bCs/>
+          <w:color w:val="1F497D" w:themeColor="text2"/>
+        </w:rPr>
+        <w:t>primary</w:t>
+      </w:r>
+      <w:proofErr w:type="spellEnd"/>
+      <w:r>
+        <w:rPr>
+          <w:rStyle w:val="markedcontent"/>
+          <w:rFonts w:ascii="Arial" w:hAnsi="Arial" w:cs="Arial"/>
+          <w:b/>
+          <w:bCs/>
+          <w:color w:val="1F497D" w:themeColor="text2"/>
+        </w:rPr>
+        <w:t xml:space="preserve"> </w:t>
+      </w:r>
+      <w:proofErr w:type="spellStart"/>
+      <w:r>
+        <w:rPr>
+          <w:rStyle w:val="markedcontent"/>
+          <w:rFonts w:ascii="Arial" w:hAnsi="Arial" w:cs="Arial"/>
+          <w:b/>
+          <w:bCs/>
+          <w:color w:val="1F497D" w:themeColor="text2"/>
+        </w:rPr>
+        <w:t>key</w:t>
+      </w:r>
+      <w:proofErr w:type="spellEnd"/>
+      <w:r>
+        <w:rPr>
+          <w:rStyle w:val="markedcontent"/>
+          <w:rFonts w:ascii="Arial" w:hAnsi="Arial" w:cs="Arial"/>
+          <w:b/>
+          <w:bCs/>
+          <w:color w:val="1F497D" w:themeColor="text2"/>
+        </w:rPr>
+        <w:t xml:space="preserve"> (campo1));</w:t>
+      </w:r>
+      <w:r>
+        <w:rPr>
+          <w:b/>
+          <w:bCs/>
+          <w:color w:val="1F497D" w:themeColor="text2"/>
+        </w:rPr>
+        <w:br/>
+      </w:r>
+      <w:r>
+        <w:rPr>
+          <w:rStyle w:val="markedcontent"/>
+          <w:rFonts w:ascii="Arial" w:hAnsi="Arial" w:cs="Arial"/>
+          <w:b/>
+          <w:bCs/>
+          <w:color w:val="1F497D" w:themeColor="text2"/>
+        </w:rPr>
+        <w:t xml:space="preserve">En </w:t>
+      </w:r>
+      <w:proofErr w:type="spellStart"/>
+      <w:r>
+        <w:rPr>
+          <w:rStyle w:val="markedcontent"/>
+          <w:rFonts w:ascii="Arial" w:hAnsi="Arial" w:cs="Arial"/>
+          <w:b/>
+          <w:bCs/>
+          <w:color w:val="1F497D" w:themeColor="text2"/>
+        </w:rPr>
+        <w:t>system</w:t>
+      </w:r>
+      <w:proofErr w:type="spellEnd"/>
+      <w:r>
+        <w:rPr>
+          <w:b/>
+          <w:bCs/>
+          <w:color w:val="1F497D" w:themeColor="text2"/>
+        </w:rPr>
+        <w:br/>
+      </w:r>
+      <w:r>
+        <w:rPr>
+          <w:rStyle w:val="markedcontent"/>
+          <w:rFonts w:ascii="Arial" w:hAnsi="Arial" w:cs="Arial"/>
+          <w:b/>
+          <w:bCs/>
+          <w:color w:val="1F497D" w:themeColor="text2"/>
+        </w:rPr>
+        <w:t xml:space="preserve">Si hacemos </w:t>
+      </w:r>
+      <w:proofErr w:type="spellStart"/>
+      <w:r>
+        <w:rPr>
+          <w:rStyle w:val="markedcontent"/>
+          <w:rFonts w:ascii="Arial" w:hAnsi="Arial" w:cs="Arial"/>
+          <w:b/>
+          <w:bCs/>
+          <w:color w:val="1F497D" w:themeColor="text2"/>
+        </w:rPr>
+        <w:t>select</w:t>
+      </w:r>
+      <w:proofErr w:type="spellEnd"/>
+      <w:r>
+        <w:rPr>
+          <w:rStyle w:val="markedcontent"/>
+          <w:rFonts w:ascii="Arial" w:hAnsi="Arial" w:cs="Arial"/>
+          <w:b/>
+          <w:bCs/>
+          <w:color w:val="1F497D" w:themeColor="text2"/>
+        </w:rPr>
+        <w:t xml:space="preserve"> * </w:t>
+      </w:r>
+      <w:proofErr w:type="spellStart"/>
+      <w:r>
+        <w:rPr>
+          <w:rStyle w:val="markedcontent"/>
+          <w:rFonts w:ascii="Arial" w:hAnsi="Arial" w:cs="Arial"/>
+          <w:b/>
+          <w:bCs/>
+          <w:color w:val="1F497D" w:themeColor="text2"/>
+        </w:rPr>
+        <w:t>from</w:t>
+      </w:r>
+      <w:proofErr w:type="spellEnd"/>
+      <w:r>
+        <w:rPr>
+          <w:rStyle w:val="markedcontent"/>
+          <w:rFonts w:ascii="Arial" w:hAnsi="Arial" w:cs="Arial"/>
+          <w:b/>
+          <w:bCs/>
+          <w:color w:val="1F497D" w:themeColor="text2"/>
+        </w:rPr>
+        <w:t xml:space="preserve"> </w:t>
+      </w:r>
+      <w:proofErr w:type="spellStart"/>
+      <w:r>
+        <w:rPr>
+          <w:rStyle w:val="markedcontent"/>
+          <w:rFonts w:ascii="Arial" w:hAnsi="Arial" w:cs="Arial"/>
+          <w:b/>
+          <w:bCs/>
+          <w:color w:val="1F497D" w:themeColor="text2"/>
+        </w:rPr>
+        <w:t>dba_segments</w:t>
+      </w:r>
+      <w:proofErr w:type="spellEnd"/>
+      <w:r>
+        <w:rPr>
+          <w:rStyle w:val="markedcontent"/>
+          <w:rFonts w:ascii="Arial" w:hAnsi="Arial" w:cs="Arial"/>
+          <w:b/>
+          <w:bCs/>
+          <w:color w:val="1F497D" w:themeColor="text2"/>
+        </w:rPr>
+        <w:t xml:space="preserve"> </w:t>
+      </w:r>
+      <w:proofErr w:type="spellStart"/>
+      <w:r>
+        <w:rPr>
+          <w:rStyle w:val="markedcontent"/>
+          <w:rFonts w:ascii="Arial" w:hAnsi="Arial" w:cs="Arial"/>
+          <w:b/>
+          <w:bCs/>
+          <w:color w:val="1F497D" w:themeColor="text2"/>
+        </w:rPr>
+        <w:t>where</w:t>
+      </w:r>
+      <w:proofErr w:type="spellEnd"/>
+      <w:r>
+        <w:rPr>
+          <w:rStyle w:val="markedcontent"/>
+          <w:rFonts w:ascii="Arial" w:hAnsi="Arial" w:cs="Arial"/>
+          <w:b/>
+          <w:bCs/>
+          <w:color w:val="1F497D" w:themeColor="text2"/>
+        </w:rPr>
+        <w:t xml:space="preserve"> </w:t>
+      </w:r>
+      <w:proofErr w:type="spellStart"/>
+      <w:r>
+        <w:rPr>
+          <w:rStyle w:val="markedcontent"/>
+          <w:rFonts w:ascii="Arial" w:hAnsi="Arial" w:cs="Arial"/>
+          <w:b/>
+          <w:bCs/>
+          <w:color w:val="1F497D" w:themeColor="text2"/>
+        </w:rPr>
+        <w:t>owner</w:t>
+      </w:r>
+      <w:proofErr w:type="spellEnd"/>
+      <w:r>
+        <w:rPr>
+          <w:rStyle w:val="markedcontent"/>
+          <w:rFonts w:ascii="Arial" w:hAnsi="Arial" w:cs="Arial"/>
+          <w:b/>
+          <w:bCs/>
+          <w:color w:val="1F497D" w:themeColor="text2"/>
+        </w:rPr>
+        <w:t>=’SCOTT’, veremos que</w:t>
+      </w:r>
+      <w:r>
+        <w:rPr>
+          <w:b/>
+          <w:bCs/>
+          <w:color w:val="1F497D" w:themeColor="text2"/>
+        </w:rPr>
+        <w:br/>
+      </w:r>
+      <w:r>
+        <w:rPr>
+          <w:rStyle w:val="markedcontent"/>
+          <w:rFonts w:ascii="Arial" w:hAnsi="Arial" w:cs="Arial"/>
+          <w:b/>
+          <w:bCs/>
+          <w:color w:val="1F497D" w:themeColor="text2"/>
+        </w:rPr>
+        <w:t>se han creado dos segmentos, uno para datos y otro para índices (clave)</w:t>
       </w:r>
     </w:p>
     <w:p>
@@ -10448,7 +11686,7 @@
 </file>
 
 <file path=word/numbering.xml><?xml version="1.0" encoding="utf-8"?>
-<w:numbering xmlns:wpc="http://schemas.microsoft.com/office/word/2010/wordprocessingCanvas" xmlns:cx="http://schemas.microsoft.com/office/drawing/2014/chartex" xmlns:cx1="http://schemas.microsoft.com/office/drawing/2015/9/8/chartex" xmlns:cx2="http://schemas.microsoft.com/office/drawing/2015/10/21/chartex" xmlns:cx3="http://schemas.microsoft.com/office/drawing/2016/5/9/chartex" xmlns:cx4="http://schemas.microsoft.com/office/drawing/2016/5/10/chartex" xmlns:cx5="http://schemas.microsoft.com/office/drawing/2016/5/11/chartex" xmlns:cx6="http://schemas.microsoft.com/office/drawing/2016/5/12/chartex" xmlns:cx7="http://schemas.microsoft.com/office/drawing/2016/5/13/chartex" xmlns:cx8="http://schemas.microsoft.com/office/drawing/2016/5/14/chartex" xmlns:mc="http://schemas.openxmlformats.org/markup-compatibility/2006" xmlns:aink="http://schemas.microsoft.com/office/drawing/2016/ink" xmlns:am3d="http://schemas.microsoft.com/office/drawing/2017/model3d" xmlns:o="urn:schemas-microsoft-com:office:office" xmlns:oel="http://schemas.microsoft.com/office/2019/extlst" xmlns:r="http://schemas.openxmlformats.org/officeDocument/2006/relationships" xmlns:m="http://schemas.openxmlformats.org/officeDocument/2006/math" xmlns:v="urn:schemas-microsoft-com:vml" xmlns:wp14="http://schemas.microsoft.com/office/word/2010/wordprocessingDrawing" xmlns:wp="http://schemas.openxmlformats.org/drawingml/2006/wordprocessingDrawing" xmlns:w10="urn:schemas-microsoft-com:office:word" xmlns:w="http://schemas.openxmlformats.org/wordprocessingml/2006/main" xmlns:w14="http://schemas.microsoft.com/office/word/2010/wordml" xmlns:w15="http://schemas.microsoft.com/office/word/2012/wordml" xmlns:w16cex="http://schemas.microsoft.com/office/word/2018/wordml/cex" xmlns:w16cid="http://schemas.microsoft.com/office/word/2016/wordml/cid" xmlns:w16="http://schemas.microsoft.com/office/word/2018/wordml" xmlns:w16sdtdh="http://schemas.microsoft.com/office/word/2020/wordml/sdtdatahash" xmlns:w16se="http://schemas.microsoft.com/office/word/2015/wordml/symex" xmlns:wpg="http://schemas.microsoft.com/office/word/2010/wordprocessingGroup" xmlns:wpi="http://schemas.microsoft.com/office/word/2010/wordprocessingInk" xmlns:wne="http://schemas.microsoft.com/office/word/2006/wordml" xmlns:wps="http://schemas.microsoft.com/office/word/2010/wordprocessingShape" mc:Ignorable="w14 w15 w16se w16cid w16 w16cex w16sdtdh wp14">
+<w:numbering xmlns:wpc="http://schemas.microsoft.com/office/word/2010/wordprocessingCanvas" xmlns:cx="http://schemas.microsoft.com/office/drawing/2014/chartex" xmlns:cx1="http://schemas.microsoft.com/office/drawing/2015/9/8/chartex" xmlns:cx2="http://schemas.microsoft.com/office/drawing/2015/10/21/chartex" xmlns:cx3="http://schemas.microsoft.com/office/drawing/2016/5/9/chartex" xmlns:cx4="http://schemas.microsoft.com/office/drawing/2016/5/10/chartex" xmlns:cx5="http://schemas.microsoft.com/office/drawing/2016/5/11/chartex" xmlns:cx6="http://schemas.microsoft.com/office/drawing/2016/5/12/chartex" xmlns:cx7="http://schemas.microsoft.com/office/drawing/2016/5/13/chartex" xmlns:cx8="http://schemas.microsoft.com/office/drawing/2016/5/14/chartex" xmlns:mc="http://schemas.openxmlformats.org/markup-compatibility/2006" xmlns:aink="http://schemas.microsoft.com/office/drawing/2016/ink" xmlns:am3d="http://schemas.microsoft.com/office/drawing/2017/model3d" xmlns:o="urn:schemas-microsoft-com:office:office" xmlns:oel="http://schemas.microsoft.com/office/2019/extlst" xmlns:r="http://schemas.openxmlformats.org/officeDocument/2006/relationships" xmlns:m="http://schemas.openxmlformats.org/officeDocument/2006/math" xmlns:v="urn:schemas-microsoft-com:vml" xmlns:wp14="http://schemas.microsoft.com/office/word/2010/wordprocessingDrawing" xmlns:wp="http://schemas.openxmlformats.org/drawingml/2006/wordprocessingDrawing" xmlns:w10="urn:schemas-microsoft-com:office:word" xmlns:w="http://schemas.openxmlformats.org/wordprocessingml/2006/main" xmlns:w14="http://schemas.microsoft.com/office/word/2010/wordml" xmlns:w15="http://schemas.microsoft.com/office/word/2012/wordml" xmlns:w16cex="http://schemas.microsoft.com/office/word/2018/wordml/cex" xmlns:w16cid="http://schemas.microsoft.com/office/word/2016/wordml/cid" xmlns:w16="http://schemas.microsoft.com/office/word/2018/wordml" xmlns:w16du="http://schemas.microsoft.com/office/word/2023/wordml/word16du" xmlns:w16sdtdh="http://schemas.microsoft.com/office/word/2020/wordml/sdtdatahash" xmlns:w16se="http://schemas.microsoft.com/office/word/2015/wordml/symex" xmlns:wpg="http://schemas.microsoft.com/office/word/2010/wordprocessingGroup" xmlns:wpi="http://schemas.microsoft.com/office/word/2010/wordprocessingInk" xmlns:wne="http://schemas.microsoft.com/office/word/2006/wordml" xmlns:wps="http://schemas.microsoft.com/office/word/2010/wordprocessingShape" mc:Ignorable="w14 w15 w16se w16cid w16 w16cex w16sdtdh wp14">
   <w:abstractNum w:abstractNumId="0" w15:restartNumberingAfterBreak="0">
     <w:nsid w:val="235A6975"/>
     <w:multiLevelType w:val="hybridMultilevel"/>
@@ -11068,6 +12306,11 @@
     <w:uiPriority w:val="1"/>
     <w:qFormat/>
   </w:style>
+  <w:style w:type="character" w:customStyle="1" w:styleId="markedcontent">
+    <w:name w:val="markedcontent"/>
+    <w:basedOn w:val="Fuentedeprrafopredeter"/>
+    <w:rsid w:val="005E75DD"/>
+  </w:style>
 </w:styles>
 </file>
 
